--- a/Documentación/Bitácoras/Bitacora-PrácticaProfesional-02.docx
+++ b/Documentación/Bitácoras/Bitacora-PrácticaProfesional-02.docx
@@ -157,7 +157,7 @@
     </w:p>
     <w:tbl>
       <w:tblPr>
-        <w:tblW w:w="0" w:type="auto"/>
+        <w:tblW w:w="8743" w:type="dxa"/>
         <w:tblInd w:w="-106" w:type="dxa"/>
         <w:tblBorders>
           <w:top w:val="single" w:sz="4" w:space="0" w:color="000000"/>
@@ -170,16 +170,19 @@
         <w:tblLook w:val="00A0" w:firstRow="1" w:lastRow="0" w:firstColumn="1" w:lastColumn="0" w:noHBand="0" w:noVBand="0"/>
       </w:tblPr>
       <w:tblGrid>
-        <w:gridCol w:w="1675"/>
-        <w:gridCol w:w="1673"/>
-        <w:gridCol w:w="1915"/>
-        <w:gridCol w:w="1863"/>
-        <w:gridCol w:w="1474"/>
+        <w:gridCol w:w="1703"/>
+        <w:gridCol w:w="1701"/>
+        <w:gridCol w:w="1947"/>
+        <w:gridCol w:w="1894"/>
+        <w:gridCol w:w="1498"/>
       </w:tblGrid>
       <w:tr>
+        <w:trPr>
+          <w:trHeight w:val="492"/>
+        </w:trPr>
         <w:tc>
           <w:tcPr>
-            <w:tcW w:w="1704" w:type="dxa"/>
+            <w:tcW w:w="1703" w:type="dxa"/>
             <w:vAlign w:val="center"/>
           </w:tcPr>
           <w:p>
@@ -203,7 +206,7 @@
         </w:tc>
         <w:tc>
           <w:tcPr>
-            <w:tcW w:w="1695" w:type="dxa"/>
+            <w:tcW w:w="1701" w:type="dxa"/>
             <w:vAlign w:val="center"/>
           </w:tcPr>
           <w:p>
@@ -245,7 +248,7 @@
         </w:tc>
         <w:tc>
           <w:tcPr>
-            <w:tcW w:w="1943" w:type="dxa"/>
+            <w:tcW w:w="1947" w:type="dxa"/>
             <w:vAlign w:val="center"/>
           </w:tcPr>
           <w:p>
@@ -329,7 +332,7 @@
         </w:tc>
         <w:tc>
           <w:tcPr>
-            <w:tcW w:w="1484" w:type="dxa"/>
+            <w:tcW w:w="1498" w:type="dxa"/>
             <w:vAlign w:val="center"/>
           </w:tcPr>
           <w:p>
@@ -354,11 +357,11 @@
       </w:tr>
       <w:tr>
         <w:trPr>
-          <w:trHeight w:val="440"/>
+          <w:trHeight w:val="557"/>
         </w:trPr>
         <w:tc>
           <w:tcPr>
-            <w:tcW w:w="1704" w:type="dxa"/>
+            <w:tcW w:w="1703" w:type="dxa"/>
             <w:vAlign w:val="center"/>
           </w:tcPr>
           <w:p>
@@ -376,13 +379,13 @@
                 <w:sz w:val="18"/>
                 <w:szCs w:val="18"/>
               </w:rPr>
-              <w:t>01</w:t>
+              <w:t>02</w:t>
             </w:r>
           </w:p>
         </w:tc>
         <w:tc>
           <w:tcPr>
-            <w:tcW w:w="1695" w:type="dxa"/>
+            <w:tcW w:w="1701" w:type="dxa"/>
             <w:vAlign w:val="center"/>
           </w:tcPr>
           <w:p>
@@ -400,13 +403,21 @@
                 <w:sz w:val="18"/>
                 <w:szCs w:val="18"/>
               </w:rPr>
-              <w:t>07/05/2018</w:t>
+              <w:t>21</w:t>
+            </w:r>
+            <w:r>
+              <w:rPr>
+                <w:rFonts w:ascii="Calibri" w:hAnsi="Calibri" w:cs="Calibri"/>
+                <w:sz w:val="18"/>
+                <w:szCs w:val="18"/>
+              </w:rPr>
+              <w:t>/05/2018</w:t>
             </w:r>
           </w:p>
         </w:tc>
         <w:tc>
           <w:tcPr>
-            <w:tcW w:w="1943" w:type="dxa"/>
+            <w:tcW w:w="1947" w:type="dxa"/>
             <w:vAlign w:val="center"/>
           </w:tcPr>
           <w:p>
@@ -424,7 +435,15 @@
                 <w:sz w:val="18"/>
                 <w:szCs w:val="18"/>
               </w:rPr>
-              <w:t>11/05/2018</w:t>
+              <w:t>25</w:t>
+            </w:r>
+            <w:r>
+              <w:rPr>
+                <w:rFonts w:ascii="Calibri" w:hAnsi="Calibri" w:cs="Calibri"/>
+                <w:sz w:val="18"/>
+                <w:szCs w:val="18"/>
+              </w:rPr>
+              <w:t>/05/2018</w:t>
             </w:r>
           </w:p>
         </w:tc>
@@ -462,7 +481,7 @@
         </w:tc>
         <w:tc>
           <w:tcPr>
-            <w:tcW w:w="1484" w:type="dxa"/>
+            <w:tcW w:w="1498" w:type="dxa"/>
             <w:vAlign w:val="center"/>
           </w:tcPr>
           <w:p>
@@ -480,7 +499,15 @@
                 <w:sz w:val="18"/>
                 <w:szCs w:val="18"/>
               </w:rPr>
-              <w:t xml:space="preserve">40 </w:t>
+              <w:t>8</w:t>
+            </w:r>
+            <w:r>
+              <w:rPr>
+                <w:rFonts w:ascii="Calibri" w:hAnsi="Calibri" w:cs="Calibri"/>
+                <w:sz w:val="18"/>
+                <w:szCs w:val="18"/>
+              </w:rPr>
+              <w:t xml:space="preserve">0 </w:t>
             </w:r>
             <w:r>
               <w:rPr>
@@ -596,7 +623,7 @@
                 <w:sz w:val="18"/>
                 <w:szCs w:val="18"/>
               </w:rPr>
-              <w:t>Planear proceso de creación de software.</w:t>
+              <w:t xml:space="preserve">Inicio de programación de interfaz. </w:t>
             </w:r>
           </w:p>
           <w:p>
@@ -622,23 +649,7 @@
                 <w:sz w:val="18"/>
                 <w:szCs w:val="18"/>
               </w:rPr>
-              <w:t xml:space="preserve">Recopilar información </w:t>
-            </w:r>
-            <w:r>
-              <w:rPr>
-                <w:rFonts w:ascii="Calibri" w:hAnsi="Calibri" w:cs="Calibri"/>
-                <w:sz w:val="18"/>
-                <w:szCs w:val="18"/>
-              </w:rPr>
-              <w:t>y requerimientos del sistema</w:t>
-            </w:r>
-            <w:r>
-              <w:rPr>
-                <w:rFonts w:ascii="Calibri" w:hAnsi="Calibri" w:cs="Calibri"/>
-                <w:sz w:val="18"/>
-                <w:szCs w:val="18"/>
-              </w:rPr>
-              <w:t>.</w:t>
+              <w:t>Programar base de datos.</w:t>
             </w:r>
           </w:p>
           <w:p>
@@ -664,15 +675,7 @@
                 <w:sz w:val="18"/>
                 <w:szCs w:val="18"/>
               </w:rPr>
-              <w:t>Diagramar y documentar la información recopilada</w:t>
-            </w:r>
-            <w:r>
-              <w:rPr>
-                <w:rFonts w:ascii="Calibri" w:hAnsi="Calibri" w:cs="Calibri"/>
-                <w:sz w:val="18"/>
-                <w:szCs w:val="18"/>
-              </w:rPr>
-              <w:t>.</w:t>
+              <w:t>Configurar del servidor web.</w:t>
             </w:r>
           </w:p>
           <w:p>
@@ -698,11 +701,16 @@
                 <w:sz w:val="18"/>
                 <w:szCs w:val="18"/>
               </w:rPr>
-              <w:t>Iniciar con el diseño de bases de datos.</w:t>
-            </w:r>
-          </w:p>
-          <w:p>
-            <w:pPr>
+              <w:t>Configurar conexión a la base de datos con servidor.</w:t>
+            </w:r>
+          </w:p>
+          <w:p>
+            <w:pPr>
+              <w:pStyle w:val="Prrafodelista"/>
+              <w:numPr>
+                <w:ilvl w:val="0"/>
+                <w:numId w:val="4"/>
+              </w:numPr>
               <w:tabs>
                 <w:tab w:val="num" w:pos="284"/>
               </w:tabs>
@@ -713,6 +721,22 @@
                 <w:szCs w:val="18"/>
               </w:rPr>
             </w:pPr>
+            <w:r>
+              <w:rPr>
+                <w:rFonts w:ascii="Calibri" w:hAnsi="Calibri" w:cs="Calibri"/>
+                <w:sz w:val="18"/>
+                <w:szCs w:val="18"/>
+              </w:rPr>
+              <w:t>Creación de prototipos de interfaz.</w:t>
+            </w:r>
+            <w:r>
+              <w:rPr>
+                <w:rFonts w:ascii="Calibri" w:hAnsi="Calibri" w:cs="Calibri"/>
+                <w:sz w:val="18"/>
+                <w:szCs w:val="18"/>
+              </w:rPr>
+              <w:t xml:space="preserve"> </w:t>
+            </w:r>
           </w:p>
           <w:p>
             <w:pPr>
@@ -737,32 +761,7 @@
                 <w:rFonts w:ascii="Calibri" w:hAnsi="Calibri" w:cs="Calibri"/>
                 <w:sz w:val="18"/>
                 <w:szCs w:val="18"/>
-              </w:rPr>
-            </w:pPr>
-          </w:p>
-          <w:p>
-            <w:pPr>
-              <w:tabs>
-                <w:tab w:val="num" w:pos="284"/>
-              </w:tabs>
-              <w:jc w:val="both"/>
-              <w:rPr>
-                <w:rFonts w:ascii="Calibri" w:hAnsi="Calibri" w:cs="Calibri"/>
-                <w:sz w:val="18"/>
-                <w:szCs w:val="18"/>
-              </w:rPr>
-            </w:pPr>
-          </w:p>
-          <w:p>
-            <w:pPr>
-              <w:tabs>
-                <w:tab w:val="num" w:pos="284"/>
-              </w:tabs>
-              <w:jc w:val="both"/>
-              <w:rPr>
-                <w:rFonts w:ascii="Calibri" w:hAnsi="Calibri" w:cs="Calibri"/>
-                <w:sz w:val="18"/>
-                <w:szCs w:val="18"/>
+                <w:u w:val="single"/>
               </w:rPr>
             </w:pPr>
           </w:p>
@@ -868,7 +867,7 @@
               <w:pStyle w:val="Prrafodelista"/>
               <w:numPr>
                 <w:ilvl w:val="0"/>
-                <w:numId w:val="5"/>
+                <w:numId w:val="6"/>
               </w:numPr>
               <w:ind w:right="182"/>
               <w:jc w:val="both"/>
@@ -884,7 +883,7 @@
                 <w:sz w:val="18"/>
                 <w:szCs w:val="18"/>
               </w:rPr>
-              <w:t xml:space="preserve">Estuve constantemente reunido con don Francisco, quien es el experto botánico encargado de brindarme la información y características del sistema que desean que realice. </w:t>
+              <w:t>Se inició con la programación de la base de datos a partir del diseño anteriormente realizado y utilizando el software Sublime.</w:t>
             </w:r>
           </w:p>
           <w:p>
@@ -892,7 +891,7 @@
               <w:pStyle w:val="Prrafodelista"/>
               <w:numPr>
                 <w:ilvl w:val="0"/>
-                <w:numId w:val="5"/>
+                <w:numId w:val="6"/>
               </w:numPr>
               <w:ind w:right="182"/>
               <w:jc w:val="both"/>
@@ -908,7 +907,25 @@
                 <w:sz w:val="18"/>
                 <w:szCs w:val="18"/>
               </w:rPr>
-              <w:t>Realicé una investigación para tener una referencia de lo que necesita, ayudado de diversas bases de datos alojadas en distintos sitios web, además de las entrevistas que tuve con los encargados del CATIE.</w:t>
+              <w:t xml:space="preserve">Se investigó sobre distintos proveedores de hosting con el fin de comprar un servidor apto para el proyecto, el cual se llegó a la conclusión de utilizar el proveedor </w:t>
+            </w:r>
+            <w:proofErr w:type="spellStart"/>
+            <w:r>
+              <w:rPr>
+                <w:rFonts w:ascii="Calibri" w:hAnsi="Calibri" w:cs="Calibri"/>
+                <w:sz w:val="18"/>
+                <w:szCs w:val="18"/>
+              </w:rPr>
+              <w:t>Godaddy</w:t>
+            </w:r>
+            <w:proofErr w:type="spellEnd"/>
+            <w:r>
+              <w:rPr>
+                <w:rFonts w:ascii="Calibri" w:hAnsi="Calibri" w:cs="Calibri"/>
+                <w:sz w:val="18"/>
+                <w:szCs w:val="18"/>
+              </w:rPr>
+              <w:t>.</w:t>
             </w:r>
           </w:p>
           <w:p>
@@ -916,7 +933,7 @@
               <w:pStyle w:val="Prrafodelista"/>
               <w:numPr>
                 <w:ilvl w:val="0"/>
-                <w:numId w:val="5"/>
+                <w:numId w:val="6"/>
               </w:numPr>
               <w:ind w:right="182"/>
               <w:jc w:val="both"/>
@@ -932,7 +949,15 @@
                 <w:sz w:val="18"/>
                 <w:szCs w:val="18"/>
               </w:rPr>
-              <w:t>Recopilé y documenté mucha información de lo que desean como software final.</w:t>
+              <w:t xml:space="preserve">Una vez teniendo el servidor, se configuró y </w:t>
+            </w:r>
+            <w:r>
+              <w:rPr>
+                <w:rFonts w:ascii="Calibri" w:hAnsi="Calibri" w:cs="Calibri"/>
+                <w:sz w:val="18"/>
+                <w:szCs w:val="18"/>
+              </w:rPr>
+              <w:t>se programó correctamente la conexión con la base de datos, a pesar de que hubo ciertas complicaciones en este proceso.</w:t>
             </w:r>
           </w:p>
           <w:p>
@@ -940,7 +965,7 @@
               <w:pStyle w:val="Prrafodelista"/>
               <w:numPr>
                 <w:ilvl w:val="0"/>
-                <w:numId w:val="5"/>
+                <w:numId w:val="6"/>
               </w:numPr>
               <w:ind w:right="182"/>
               <w:jc w:val="both"/>
@@ -956,23 +981,25 @@
                 <w:sz w:val="18"/>
                 <w:szCs w:val="18"/>
               </w:rPr>
-              <w:t>Inicié con todo el proceso de planeación y documentación de software, tales los análisis de requerimientos, casos de uso, diagramas de secuencias, diagramas de actividades y uno que otro documento en papel realizado en las mismas reuniones</w:t>
-            </w:r>
-            <w:r>
-              <w:rPr>
-                <w:rFonts w:ascii="Calibri" w:hAnsi="Calibri" w:cs="Calibri"/>
-                <w:sz w:val="18"/>
-                <w:szCs w:val="18"/>
-              </w:rPr>
-              <w:t xml:space="preserve"> así como esquemas en Excel</w:t>
-            </w:r>
-            <w:r>
-              <w:rPr>
-                <w:rFonts w:ascii="Calibri" w:hAnsi="Calibri" w:cs="Calibri"/>
-                <w:sz w:val="18"/>
-                <w:szCs w:val="18"/>
-              </w:rPr>
-              <w:t>.</w:t>
+              <w:t xml:space="preserve">Se crearon varios prototipos de interfaces del sistema previamente planeados, utilizando programas como Adobe </w:t>
+            </w:r>
+            <w:proofErr w:type="spellStart"/>
+            <w:r>
+              <w:rPr>
+                <w:rFonts w:ascii="Calibri" w:hAnsi="Calibri" w:cs="Calibri"/>
+                <w:sz w:val="18"/>
+                <w:szCs w:val="18"/>
+              </w:rPr>
+              <w:t>Illustrator</w:t>
+            </w:r>
+            <w:proofErr w:type="spellEnd"/>
+            <w:r>
+              <w:rPr>
+                <w:rFonts w:ascii="Calibri" w:hAnsi="Calibri" w:cs="Calibri"/>
+                <w:sz w:val="18"/>
+                <w:szCs w:val="18"/>
+              </w:rPr>
+              <w:t xml:space="preserve"> y Adobe Photoshop. </w:t>
             </w:r>
           </w:p>
           <w:p>
@@ -980,7 +1007,7 @@
               <w:pStyle w:val="Prrafodelista"/>
               <w:numPr>
                 <w:ilvl w:val="0"/>
-                <w:numId w:val="5"/>
+                <w:numId w:val="6"/>
               </w:numPr>
               <w:ind w:right="182"/>
               <w:jc w:val="both"/>
@@ -996,37 +1023,72 @@
                 <w:sz w:val="18"/>
                 <w:szCs w:val="18"/>
               </w:rPr>
-              <w:t xml:space="preserve">Inicié con </w:t>
-            </w:r>
-            <w:r>
-              <w:rPr>
-                <w:rFonts w:ascii="Calibri" w:hAnsi="Calibri" w:cs="Calibri"/>
-                <w:sz w:val="18"/>
-                <w:szCs w:val="18"/>
-              </w:rPr>
-              <w:t>el diagrama de entidad relación</w:t>
-            </w:r>
-            <w:r>
-              <w:rPr>
-                <w:rFonts w:ascii="Calibri" w:hAnsi="Calibri" w:cs="Calibri"/>
-                <w:sz w:val="18"/>
-                <w:szCs w:val="18"/>
-              </w:rPr>
-              <w:t xml:space="preserve"> de la base de datos ayudado con toda la información recopilada anteriormente</w:t>
-            </w:r>
-            <w:r>
-              <w:rPr>
-                <w:rFonts w:ascii="Calibri" w:hAnsi="Calibri" w:cs="Calibri"/>
-                <w:sz w:val="18"/>
-                <w:szCs w:val="18"/>
-              </w:rPr>
-              <w:t>.</w:t>
+              <w:t>Se realizaron varias reuniones con los encargados del CATIE con el fin de validar y aprobar el proceso hasta el momento, y a pesar de que hubieron varios cambios, todo resultó como se planeó.</w:t>
             </w:r>
           </w:p>
           <w:p>
             <w:pPr>
               <w:pStyle w:val="Prrafodelista"/>
+              <w:numPr>
+                <w:ilvl w:val="0"/>
+                <w:numId w:val="6"/>
+              </w:numPr>
               <w:ind w:right="182"/>
+              <w:jc w:val="both"/>
+              <w:rPr>
+                <w:rFonts w:ascii="Calibri" w:hAnsi="Calibri" w:cs="Calibri"/>
+                <w:sz w:val="18"/>
+                <w:szCs w:val="18"/>
+              </w:rPr>
+            </w:pPr>
+            <w:r>
+              <w:rPr>
+                <w:rFonts w:ascii="Calibri" w:hAnsi="Calibri" w:cs="Calibri"/>
+                <w:sz w:val="18"/>
+                <w:szCs w:val="18"/>
+              </w:rPr>
+              <w:t xml:space="preserve">Se inició con la programación de la interfaz </w:t>
+            </w:r>
+            <w:r>
+              <w:rPr>
+                <w:rFonts w:ascii="Calibri" w:hAnsi="Calibri" w:cs="Calibri"/>
+                <w:sz w:val="18"/>
+                <w:szCs w:val="18"/>
+              </w:rPr>
+              <w:t>gráfica</w:t>
+            </w:r>
+            <w:r>
+              <w:rPr>
+                <w:rFonts w:ascii="Calibri" w:hAnsi="Calibri" w:cs="Calibri"/>
+                <w:sz w:val="18"/>
+                <w:szCs w:val="18"/>
+              </w:rPr>
+              <w:t xml:space="preserve"> y para este proceso de desarrollo, se optó por utilizar el software </w:t>
+            </w:r>
+            <w:proofErr w:type="spellStart"/>
+            <w:r>
+              <w:rPr>
+                <w:rFonts w:ascii="Calibri" w:hAnsi="Calibri" w:cs="Calibri"/>
+                <w:sz w:val="18"/>
+                <w:szCs w:val="18"/>
+              </w:rPr>
+              <w:t>NetBeans</w:t>
+            </w:r>
+            <w:proofErr w:type="spellEnd"/>
+            <w:r>
+              <w:rPr>
+                <w:rFonts w:ascii="Calibri" w:hAnsi="Calibri" w:cs="Calibri"/>
+                <w:sz w:val="18"/>
+                <w:szCs w:val="18"/>
+              </w:rPr>
+              <w:t xml:space="preserve"> IDE 8.2.</w:t>
+            </w:r>
+            <w:bookmarkStart w:id="0" w:name="_GoBack"/>
+            <w:bookmarkEnd w:id="0"/>
+          </w:p>
+          <w:p>
+            <w:pPr>
+              <w:pStyle w:val="Prrafodelista"/>
               <w:jc w:val="both"/>
               <w:rPr>
                 <w:sz w:val="20"/>
@@ -1036,7 +1098,6 @@
           </w:p>
           <w:p>
             <w:pPr>
-              <w:pStyle w:val="Prrafodelista"/>
               <w:jc w:val="both"/>
               <w:rPr>
                 <w:sz w:val="20"/>
@@ -1056,6 +1117,7 @@
           </w:p>
           <w:p>
             <w:pPr>
+              <w:pStyle w:val="Prrafodelista"/>
               <w:jc w:val="both"/>
               <w:rPr>
                 <w:sz w:val="20"/>
@@ -1065,7 +1127,6 @@
           </w:p>
           <w:p>
             <w:pPr>
-              <w:pStyle w:val="Prrafodelista"/>
               <w:jc w:val="both"/>
               <w:rPr>
                 <w:sz w:val="20"/>
@@ -1102,8 +1163,6 @@
             </w:r>
           </w:p>
         </w:tc>
-        <w:bookmarkStart w:id="0" w:name="_GoBack"/>
-        <w:bookmarkEnd w:id="0"/>
       </w:tr>
     </w:tbl>
     <w:p>
@@ -1736,6 +1795,119 @@
     </w:lvl>
   </w:abstractNum>
   <w:abstractNum w:abstractNumId="1" w15:restartNumberingAfterBreak="0">
+    <w:nsid w:val="43DD3328"/>
+    <w:multiLevelType w:val="hybridMultilevel"/>
+    <w:tmpl w:val="78467008"/>
+    <w:lvl w:ilvl="0" w:tplc="080A0001">
+      <w:start w:val="1"/>
+      <w:numFmt w:val="bullet"/>
+      <w:lvlText w:val=""/>
+      <w:lvlJc w:val="left"/>
+      <w:pPr>
+        <w:ind w:left="720" w:hanging="360"/>
+      </w:pPr>
+      <w:rPr>
+        <w:rFonts w:ascii="Symbol" w:hAnsi="Symbol" w:hint="default"/>
+      </w:rPr>
+    </w:lvl>
+    <w:lvl w:ilvl="1" w:tplc="080A0003" w:tentative="1">
+      <w:start w:val="1"/>
+      <w:numFmt w:val="bullet"/>
+      <w:lvlText w:val="o"/>
+      <w:lvlJc w:val="left"/>
+      <w:pPr>
+        <w:ind w:left="1440" w:hanging="360"/>
+      </w:pPr>
+      <w:rPr>
+        <w:rFonts w:ascii="Courier New" w:hAnsi="Courier New" w:cs="Courier New" w:hint="default"/>
+      </w:rPr>
+    </w:lvl>
+    <w:lvl w:ilvl="2" w:tplc="080A0005" w:tentative="1">
+      <w:start w:val="1"/>
+      <w:numFmt w:val="bullet"/>
+      <w:lvlText w:val=""/>
+      <w:lvlJc w:val="left"/>
+      <w:pPr>
+        <w:ind w:left="2160" w:hanging="360"/>
+      </w:pPr>
+      <w:rPr>
+        <w:rFonts w:ascii="Wingdings" w:hAnsi="Wingdings" w:hint="default"/>
+      </w:rPr>
+    </w:lvl>
+    <w:lvl w:ilvl="3" w:tplc="080A0001" w:tentative="1">
+      <w:start w:val="1"/>
+      <w:numFmt w:val="bullet"/>
+      <w:lvlText w:val=""/>
+      <w:lvlJc w:val="left"/>
+      <w:pPr>
+        <w:ind w:left="2880" w:hanging="360"/>
+      </w:pPr>
+      <w:rPr>
+        <w:rFonts w:ascii="Symbol" w:hAnsi="Symbol" w:hint="default"/>
+      </w:rPr>
+    </w:lvl>
+    <w:lvl w:ilvl="4" w:tplc="080A0003" w:tentative="1">
+      <w:start w:val="1"/>
+      <w:numFmt w:val="bullet"/>
+      <w:lvlText w:val="o"/>
+      <w:lvlJc w:val="left"/>
+      <w:pPr>
+        <w:ind w:left="3600" w:hanging="360"/>
+      </w:pPr>
+      <w:rPr>
+        <w:rFonts w:ascii="Courier New" w:hAnsi="Courier New" w:cs="Courier New" w:hint="default"/>
+      </w:rPr>
+    </w:lvl>
+    <w:lvl w:ilvl="5" w:tplc="080A0005" w:tentative="1">
+      <w:start w:val="1"/>
+      <w:numFmt w:val="bullet"/>
+      <w:lvlText w:val=""/>
+      <w:lvlJc w:val="left"/>
+      <w:pPr>
+        <w:ind w:left="4320" w:hanging="360"/>
+      </w:pPr>
+      <w:rPr>
+        <w:rFonts w:ascii="Wingdings" w:hAnsi="Wingdings" w:hint="default"/>
+      </w:rPr>
+    </w:lvl>
+    <w:lvl w:ilvl="6" w:tplc="080A0001" w:tentative="1">
+      <w:start w:val="1"/>
+      <w:numFmt w:val="bullet"/>
+      <w:lvlText w:val=""/>
+      <w:lvlJc w:val="left"/>
+      <w:pPr>
+        <w:ind w:left="5040" w:hanging="360"/>
+      </w:pPr>
+      <w:rPr>
+        <w:rFonts w:ascii="Symbol" w:hAnsi="Symbol" w:hint="default"/>
+      </w:rPr>
+    </w:lvl>
+    <w:lvl w:ilvl="7" w:tplc="080A0003" w:tentative="1">
+      <w:start w:val="1"/>
+      <w:numFmt w:val="bullet"/>
+      <w:lvlText w:val="o"/>
+      <w:lvlJc w:val="left"/>
+      <w:pPr>
+        <w:ind w:left="5760" w:hanging="360"/>
+      </w:pPr>
+      <w:rPr>
+        <w:rFonts w:ascii="Courier New" w:hAnsi="Courier New" w:cs="Courier New" w:hint="default"/>
+      </w:rPr>
+    </w:lvl>
+    <w:lvl w:ilvl="8" w:tplc="080A0005" w:tentative="1">
+      <w:start w:val="1"/>
+      <w:numFmt w:val="bullet"/>
+      <w:lvlText w:val=""/>
+      <w:lvlJc w:val="left"/>
+      <w:pPr>
+        <w:ind w:left="6480" w:hanging="360"/>
+      </w:pPr>
+      <w:rPr>
+        <w:rFonts w:ascii="Wingdings" w:hAnsi="Wingdings" w:hint="default"/>
+      </w:rPr>
+    </w:lvl>
+  </w:abstractNum>
+  <w:abstractNum w:abstractNumId="2" w15:restartNumberingAfterBreak="0">
     <w:nsid w:val="4494246C"/>
     <w:multiLevelType w:val="hybridMultilevel"/>
     <w:tmpl w:val="0672932C"/>
@@ -1848,7 +2020,7 @@
       </w:rPr>
     </w:lvl>
   </w:abstractNum>
-  <w:abstractNum w:abstractNumId="2" w15:restartNumberingAfterBreak="0">
+  <w:abstractNum w:abstractNumId="3" w15:restartNumberingAfterBreak="0">
     <w:nsid w:val="58F74737"/>
     <w:multiLevelType w:val="hybridMultilevel"/>
     <w:tmpl w:val="16F61FAC"/>
@@ -1937,7 +2109,7 @@
       </w:pPr>
     </w:lvl>
   </w:abstractNum>
-  <w:abstractNum w:abstractNumId="3" w15:restartNumberingAfterBreak="0">
+  <w:abstractNum w:abstractNumId="4" w15:restartNumberingAfterBreak="0">
     <w:nsid w:val="7A7829D5"/>
     <w:multiLevelType w:val="hybridMultilevel"/>
     <w:tmpl w:val="1B76F036"/>
@@ -2050,7 +2222,7 @@
       </w:rPr>
     </w:lvl>
   </w:abstractNum>
-  <w:abstractNum w:abstractNumId="4" w15:restartNumberingAfterBreak="0">
+  <w:abstractNum w:abstractNumId="5" w15:restartNumberingAfterBreak="0">
     <w:nsid w:val="7DC7045A"/>
     <w:multiLevelType w:val="hybridMultilevel"/>
     <w:tmpl w:val="16F61FAC"/>
@@ -2140,19 +2312,22 @@
     </w:lvl>
   </w:abstractNum>
   <w:num w:numId="1">
-    <w:abstractNumId w:val="4"/>
+    <w:abstractNumId w:val="5"/>
   </w:num>
   <w:num w:numId="2">
-    <w:abstractNumId w:val="2"/>
+    <w:abstractNumId w:val="3"/>
   </w:num>
   <w:num w:numId="3">
-    <w:abstractNumId w:val="1"/>
+    <w:abstractNumId w:val="2"/>
   </w:num>
   <w:num w:numId="4">
     <w:abstractNumId w:val="0"/>
   </w:num>
   <w:num w:numId="5">
-    <w:abstractNumId w:val="3"/>
+    <w:abstractNumId w:val="4"/>
+  </w:num>
+  <w:num w:numId="6">
+    <w:abstractNumId w:val="1"/>
   </w:num>
 </w:numbering>
 </file>
